--- a/个人工作空间/曾雨晴/word/PRD2017G09-软件工程系列课程辅助学习网站-项目开发计划V1.1.docx
+++ b/个人工作空间/曾雨晴/word/PRD2017G09-软件工程系列课程辅助学习网站-项目开发计划V1.1.docx
@@ -731,7 +731,7 @@
                 <w:sz w:val="24"/>
                 <w:lang w:val="en-US" w:eastAsia="zh-CN"/>
               </w:rPr>
-              <w:t>2017年11月4日</w:t>
+              <w:t>2017年11月11日</w:t>
             </w:r>
           </w:p>
         </w:tc>
@@ -816,7 +816,7 @@
     <w:tbl>
       <w:tblPr>
         <w:tblStyle w:val="8"/>
-        <w:tblW w:w="8784" w:type="dxa"/>
+        <w:tblW w:w="8522" w:type="dxa"/>
         <w:tblInd w:w="0" w:type="dxa"/>
         <w:tblBorders>
           <w:top w:val="single" w:color="auto" w:sz="4" w:space="0"/>
@@ -835,10 +835,11 @@
         </w:tblCellMar>
       </w:tblPr>
       <w:tblGrid>
-        <w:gridCol w:w="1413"/>
-        <w:gridCol w:w="2693"/>
-        <w:gridCol w:w="1843"/>
-        <w:gridCol w:w="2835"/>
+        <w:gridCol w:w="1038"/>
+        <w:gridCol w:w="1978"/>
+        <w:gridCol w:w="1353"/>
+        <w:gridCol w:w="2082"/>
+        <w:gridCol w:w="2071"/>
       </w:tblGrid>
       <w:tr>
         <w:tblPrEx>
@@ -860,7 +861,7 @@
         </w:tblPrEx>
         <w:tc>
           <w:tcPr>
-            <w:tcW w:w="1413" w:type="dxa"/>
+            <w:tcW w:w="1038" w:type="dxa"/>
             <w:shd w:val="clear" w:color="auto" w:fill="D9D9D9"/>
             <w:vAlign w:val="top"/>
           </w:tcPr>
@@ -883,7 +884,7 @@
         </w:tc>
         <w:tc>
           <w:tcPr>
-            <w:tcW w:w="2693" w:type="dxa"/>
+            <w:tcW w:w="1978" w:type="dxa"/>
             <w:shd w:val="clear" w:color="auto" w:fill="D9D9D9"/>
             <w:vAlign w:val="top"/>
           </w:tcPr>
@@ -906,7 +907,7 @@
         </w:tc>
         <w:tc>
           <w:tcPr>
-            <w:tcW w:w="1843" w:type="dxa"/>
+            <w:tcW w:w="1353" w:type="dxa"/>
             <w:shd w:val="clear" w:color="auto" w:fill="D9D9D9"/>
             <w:vAlign w:val="top"/>
           </w:tcPr>
@@ -929,7 +930,7 @@
         </w:tc>
         <w:tc>
           <w:tcPr>
-            <w:tcW w:w="2835" w:type="dxa"/>
+            <w:tcW w:w="2082" w:type="dxa"/>
             <w:shd w:val="clear" w:color="auto" w:fill="D9D9D9"/>
             <w:vAlign w:val="top"/>
           </w:tcPr>
@@ -947,6 +948,31 @@
                 <w:sz w:val="24"/>
               </w:rPr>
               <w:t>备注</w:t>
+            </w:r>
+          </w:p>
+        </w:tc>
+        <w:tc>
+          <w:tcPr>
+            <w:tcW w:w="2071" w:type="dxa"/>
+            <w:shd w:val="clear" w:color="auto" w:fill="D9D9D9"/>
+            <w:vAlign w:val="top"/>
+          </w:tcPr>
+          <w:p>
+            <w:pPr>
+              <w:jc w:val="center"/>
+              <w:rPr>
+                <w:rFonts w:hint="eastAsia" w:ascii="宋体" w:hAnsi="宋体" w:eastAsia="宋体"/>
+                <w:sz w:val="24"/>
+                <w:lang w:val="en-US" w:eastAsia="zh-CN"/>
+              </w:rPr>
+            </w:pPr>
+            <w:r>
+              <w:rPr>
+                <w:rFonts w:hint="eastAsia" w:ascii="宋体" w:hAnsi="宋体"/>
+                <w:sz w:val="24"/>
+                <w:lang w:val="en-US" w:eastAsia="zh-CN"/>
+              </w:rPr>
+              <w:t>审稿人</w:t>
             </w:r>
           </w:p>
         </w:tc>
@@ -971,7 +997,7 @@
         </w:tblPrEx>
         <w:tc>
           <w:tcPr>
-            <w:tcW w:w="1413" w:type="dxa"/>
+            <w:tcW w:w="1038" w:type="dxa"/>
             <w:vAlign w:val="top"/>
           </w:tcPr>
           <w:p>
@@ -1010,7 +1036,7 @@
         </w:tc>
         <w:tc>
           <w:tcPr>
-            <w:tcW w:w="2693" w:type="dxa"/>
+            <w:tcW w:w="1978" w:type="dxa"/>
             <w:vAlign w:val="top"/>
           </w:tcPr>
           <w:p>
@@ -1034,7 +1060,7 @@
         </w:tc>
         <w:tc>
           <w:tcPr>
-            <w:tcW w:w="1843" w:type="dxa"/>
+            <w:tcW w:w="1353" w:type="dxa"/>
             <w:vAlign w:val="top"/>
           </w:tcPr>
           <w:p>
@@ -1058,7 +1084,7 @@
         </w:tc>
         <w:tc>
           <w:tcPr>
-            <w:tcW w:w="2835" w:type="dxa"/>
+            <w:tcW w:w="2082" w:type="dxa"/>
             <w:vAlign w:val="top"/>
           </w:tcPr>
           <w:p>
@@ -1077,6 +1103,30 @@
                 <w:lang w:val="en-US" w:eastAsia="zh-CN"/>
               </w:rPr>
               <w:t>项目开发计划的初步编写</w:t>
+            </w:r>
+          </w:p>
+        </w:tc>
+        <w:tc>
+          <w:tcPr>
+            <w:tcW w:w="2071" w:type="dxa"/>
+            <w:vAlign w:val="top"/>
+          </w:tcPr>
+          <w:p>
+            <w:pPr>
+              <w:jc w:val="left"/>
+              <w:rPr>
+                <w:rFonts w:hint="eastAsia" w:ascii="宋体" w:hAnsi="宋体"/>
+                <w:sz w:val="24"/>
+                <w:lang w:val="en-US" w:eastAsia="zh-CN"/>
+              </w:rPr>
+            </w:pPr>
+            <w:r>
+              <w:rPr>
+                <w:rFonts w:hint="eastAsia" w:ascii="宋体" w:hAnsi="宋体"/>
+                <w:sz w:val="24"/>
+                <w:lang w:val="en-US" w:eastAsia="zh-CN"/>
+              </w:rPr>
+              <w:t>奕吉</w:t>
             </w:r>
           </w:p>
         </w:tc>
@@ -1101,7 +1151,7 @@
         </w:tblPrEx>
         <w:tc>
           <w:tcPr>
-            <w:tcW w:w="1413" w:type="dxa"/>
+            <w:tcW w:w="1038" w:type="dxa"/>
             <w:vAlign w:val="top"/>
           </w:tcPr>
           <w:p>
@@ -1125,7 +1175,7 @@
         </w:tc>
         <w:tc>
           <w:tcPr>
-            <w:tcW w:w="2693" w:type="dxa"/>
+            <w:tcW w:w="1978" w:type="dxa"/>
             <w:vAlign w:val="top"/>
           </w:tcPr>
           <w:p>
@@ -1149,7 +1199,7 @@
         </w:tc>
         <w:tc>
           <w:tcPr>
-            <w:tcW w:w="1843" w:type="dxa"/>
+            <w:tcW w:w="1353" w:type="dxa"/>
             <w:vAlign w:val="top"/>
           </w:tcPr>
           <w:p>
@@ -1173,7 +1223,7 @@
         </w:tc>
         <w:tc>
           <w:tcPr>
-            <w:tcW w:w="2835" w:type="dxa"/>
+            <w:tcW w:w="2082" w:type="dxa"/>
             <w:vAlign w:val="top"/>
           </w:tcPr>
           <w:p>
@@ -1210,6 +1260,30 @@
                 <w:lang w:val="en-US" w:eastAsia="zh-CN"/>
               </w:rPr>
               <w:t>WBC，LRC，OBS图等</w:t>
+            </w:r>
+          </w:p>
+        </w:tc>
+        <w:tc>
+          <w:tcPr>
+            <w:tcW w:w="2071" w:type="dxa"/>
+            <w:vAlign w:val="top"/>
+          </w:tcPr>
+          <w:p>
+            <w:pPr>
+              <w:jc w:val="left"/>
+              <w:rPr>
+                <w:rFonts w:hint="eastAsia" w:ascii="宋体" w:hAnsi="宋体"/>
+                <w:sz w:val="24"/>
+                <w:lang w:val="en-US" w:eastAsia="zh-CN"/>
+              </w:rPr>
+            </w:pPr>
+            <w:r>
+              <w:rPr>
+                <w:rFonts w:hint="eastAsia" w:ascii="宋体" w:hAnsi="宋体"/>
+                <w:sz w:val="24"/>
+                <w:lang w:val="en-US" w:eastAsia="zh-CN"/>
+              </w:rPr>
+              <w:t>奕吉</w:t>
             </w:r>
           </w:p>
         </w:tc>
@@ -1234,7 +1308,7 @@
         </w:tblPrEx>
         <w:tc>
           <w:tcPr>
-            <w:tcW w:w="1413" w:type="dxa"/>
+            <w:tcW w:w="1038" w:type="dxa"/>
             <w:vAlign w:val="top"/>
           </w:tcPr>
           <w:p>
@@ -1258,7 +1332,7 @@
         </w:tc>
         <w:tc>
           <w:tcPr>
-            <w:tcW w:w="2693" w:type="dxa"/>
+            <w:tcW w:w="1978" w:type="dxa"/>
             <w:vAlign w:val="top"/>
           </w:tcPr>
           <w:p>
@@ -1282,7 +1356,7 @@
         </w:tc>
         <w:tc>
           <w:tcPr>
-            <w:tcW w:w="1843" w:type="dxa"/>
+            <w:tcW w:w="1353" w:type="dxa"/>
             <w:vAlign w:val="top"/>
           </w:tcPr>
           <w:p>
@@ -1306,7 +1380,7 @@
         </w:tc>
         <w:tc>
           <w:tcPr>
-            <w:tcW w:w="2835" w:type="dxa"/>
+            <w:tcW w:w="2082" w:type="dxa"/>
             <w:vAlign w:val="top"/>
           </w:tcPr>
           <w:p>
@@ -1325,6 +1399,30 @@
                 <w:lang w:val="en-US" w:eastAsia="zh-CN"/>
               </w:rPr>
               <w:t>修改甘特图和WBS表</w:t>
+            </w:r>
+          </w:p>
+        </w:tc>
+        <w:tc>
+          <w:tcPr>
+            <w:tcW w:w="2071" w:type="dxa"/>
+            <w:vAlign w:val="top"/>
+          </w:tcPr>
+          <w:p>
+            <w:pPr>
+              <w:jc w:val="left"/>
+              <w:rPr>
+                <w:rFonts w:hint="eastAsia" w:ascii="宋体" w:hAnsi="宋体"/>
+                <w:sz w:val="24"/>
+                <w:lang w:val="en-US" w:eastAsia="zh-CN"/>
+              </w:rPr>
+            </w:pPr>
+            <w:r>
+              <w:rPr>
+                <w:rFonts w:hint="eastAsia" w:ascii="宋体" w:hAnsi="宋体"/>
+                <w:sz w:val="24"/>
+                <w:lang w:val="en-US" w:eastAsia="zh-CN"/>
+              </w:rPr>
+              <w:t>奕吉</w:t>
             </w:r>
           </w:p>
         </w:tc>
@@ -1349,7 +1447,7 @@
         </w:tblPrEx>
         <w:tc>
           <w:tcPr>
-            <w:tcW w:w="1413" w:type="dxa"/>
+            <w:tcW w:w="1038" w:type="dxa"/>
             <w:vAlign w:val="top"/>
           </w:tcPr>
           <w:p>
@@ -1373,7 +1471,7 @@
         </w:tc>
         <w:tc>
           <w:tcPr>
-            <w:tcW w:w="2693" w:type="dxa"/>
+            <w:tcW w:w="1978" w:type="dxa"/>
             <w:vAlign w:val="top"/>
           </w:tcPr>
           <w:p>
@@ -1397,7 +1495,7 @@
         </w:tc>
         <w:tc>
           <w:tcPr>
-            <w:tcW w:w="1843" w:type="dxa"/>
+            <w:tcW w:w="1353" w:type="dxa"/>
             <w:vAlign w:val="top"/>
           </w:tcPr>
           <w:p>
@@ -1421,7 +1519,7 @@
         </w:tc>
         <w:tc>
           <w:tcPr>
-            <w:tcW w:w="2835" w:type="dxa"/>
+            <w:tcW w:w="2082" w:type="dxa"/>
             <w:vAlign w:val="top"/>
           </w:tcPr>
           <w:p>
@@ -1440,6 +1538,30 @@
                 <w:lang w:val="en-US" w:eastAsia="zh-CN"/>
               </w:rPr>
               <w:t>完善项目计划</w:t>
+            </w:r>
+          </w:p>
+        </w:tc>
+        <w:tc>
+          <w:tcPr>
+            <w:tcW w:w="2071" w:type="dxa"/>
+            <w:vAlign w:val="top"/>
+          </w:tcPr>
+          <w:p>
+            <w:pPr>
+              <w:jc w:val="left"/>
+              <w:rPr>
+                <w:rFonts w:hint="eastAsia" w:ascii="宋体" w:hAnsi="宋体"/>
+                <w:sz w:val="24"/>
+                <w:lang w:val="en-US" w:eastAsia="zh-CN"/>
+              </w:rPr>
+            </w:pPr>
+            <w:r>
+              <w:rPr>
+                <w:rFonts w:hint="eastAsia" w:ascii="宋体" w:hAnsi="宋体"/>
+                <w:sz w:val="24"/>
+                <w:lang w:val="en-US" w:eastAsia="zh-CN"/>
+              </w:rPr>
+              <w:t>奕吉</w:t>
             </w:r>
           </w:p>
         </w:tc>
@@ -1464,7 +1586,7 @@
         </w:tblPrEx>
         <w:tc>
           <w:tcPr>
-            <w:tcW w:w="1413" w:type="dxa"/>
+            <w:tcW w:w="1038" w:type="dxa"/>
             <w:vAlign w:val="top"/>
           </w:tcPr>
           <w:p>
@@ -1488,7 +1610,7 @@
         </w:tc>
         <w:tc>
           <w:tcPr>
-            <w:tcW w:w="2693" w:type="dxa"/>
+            <w:tcW w:w="1978" w:type="dxa"/>
             <w:vAlign w:val="top"/>
           </w:tcPr>
           <w:p>
@@ -1512,7 +1634,7 @@
         </w:tc>
         <w:tc>
           <w:tcPr>
-            <w:tcW w:w="1843" w:type="dxa"/>
+            <w:tcW w:w="1353" w:type="dxa"/>
             <w:vAlign w:val="top"/>
           </w:tcPr>
           <w:p>
@@ -1530,13 +1652,13 @@
                 <w:sz w:val="24"/>
                 <w:lang w:val="en-US" w:eastAsia="zh-CN"/>
               </w:rPr>
-              <w:t>2017年11月4日</w:t>
-            </w:r>
-          </w:p>
-        </w:tc>
-        <w:tc>
-          <w:tcPr>
-            <w:tcW w:w="2835" w:type="dxa"/>
+              <w:t>2017年11月11日</w:t>
+            </w:r>
+          </w:p>
+        </w:tc>
+        <w:tc>
+          <w:tcPr>
+            <w:tcW w:w="2082" w:type="dxa"/>
             <w:vAlign w:val="top"/>
           </w:tcPr>
           <w:p>
@@ -1554,7 +1676,31 @@
                 <w:sz w:val="24"/>
                 <w:lang w:val="en-US" w:eastAsia="zh-CN"/>
               </w:rPr>
-              <w:t>增加风险管理子项目，修改甘特图和wbs图</w:t>
+              <w:t>增加风险管理子项目，修改甘特图和wbs图，修改干系人信息</w:t>
+            </w:r>
+          </w:p>
+        </w:tc>
+        <w:tc>
+          <w:tcPr>
+            <w:tcW w:w="2071" w:type="dxa"/>
+            <w:vAlign w:val="top"/>
+          </w:tcPr>
+          <w:p>
+            <w:pPr>
+              <w:jc w:val="left"/>
+              <w:rPr>
+                <w:rFonts w:hint="eastAsia" w:ascii="宋体" w:hAnsi="宋体"/>
+                <w:sz w:val="24"/>
+                <w:lang w:val="en-US" w:eastAsia="zh-CN"/>
+              </w:rPr>
+            </w:pPr>
+            <w:r>
+              <w:rPr>
+                <w:rFonts w:hint="eastAsia" w:ascii="宋体" w:hAnsi="宋体"/>
+                <w:sz w:val="24"/>
+                <w:lang w:val="en-US" w:eastAsia="zh-CN"/>
+              </w:rPr>
+              <w:t>奕吉</w:t>
             </w:r>
           </w:p>
         </w:tc>
@@ -1891,7 +2037,7 @@
           <w:szCs w:val="28"/>
           <w:lang w:val="en-US" w:eastAsia="zh-CN"/>
         </w:rPr>
-        <w:instrText xml:space="preserve"> HYPERLINK \l _Toc5013 </w:instrText>
+        <w:instrText xml:space="preserve"> HYPERLINK \l _Toc2804 </w:instrText>
       </w:r>
       <w:r>
         <w:rPr>
@@ -1916,7 +2062,7 @@
         <w:fldChar w:fldCharType="begin"/>
       </w:r>
       <w:r>
-        <w:instrText xml:space="preserve"> PAGEREF _Toc5013 </w:instrText>
+        <w:instrText xml:space="preserve"> PAGEREF _Toc2804 </w:instrText>
       </w:r>
       <w:r>
         <w:fldChar w:fldCharType="separate"/>
@@ -1960,7 +2106,7 @@
           <w:szCs w:val="28"/>
           <w:lang w:val="en-US" w:eastAsia="zh-CN"/>
         </w:rPr>
-        <w:instrText xml:space="preserve"> HYPERLINK \l _Toc5043 </w:instrText>
+        <w:instrText xml:space="preserve"> HYPERLINK \l _Toc27238 </w:instrText>
       </w:r>
       <w:r>
         <w:rPr>
@@ -1985,7 +2131,7 @@
         <w:fldChar w:fldCharType="begin"/>
       </w:r>
       <w:r>
-        <w:instrText xml:space="preserve"> PAGEREF _Toc5043 </w:instrText>
+        <w:instrText xml:space="preserve"> PAGEREF _Toc27238 </w:instrText>
       </w:r>
       <w:r>
         <w:fldChar w:fldCharType="separate"/>
@@ -2029,7 +2175,7 @@
           <w:szCs w:val="28"/>
           <w:lang w:val="en-US" w:eastAsia="zh-CN"/>
         </w:rPr>
-        <w:instrText xml:space="preserve"> HYPERLINK \l _Toc23101 </w:instrText>
+        <w:instrText xml:space="preserve"> HYPERLINK \l _Toc19156 </w:instrText>
       </w:r>
       <w:r>
         <w:rPr>
@@ -2054,7 +2200,7 @@
         <w:fldChar w:fldCharType="begin"/>
       </w:r>
       <w:r>
-        <w:instrText xml:space="preserve"> PAGEREF _Toc23101 </w:instrText>
+        <w:instrText xml:space="preserve"> PAGEREF _Toc19156 </w:instrText>
       </w:r>
       <w:r>
         <w:fldChar w:fldCharType="separate"/>
@@ -2098,7 +2244,7 @@
           <w:szCs w:val="28"/>
           <w:lang w:val="en-US" w:eastAsia="zh-CN"/>
         </w:rPr>
-        <w:instrText xml:space="preserve"> HYPERLINK \l _Toc5534 </w:instrText>
+        <w:instrText xml:space="preserve"> HYPERLINK \l _Toc25709 </w:instrText>
       </w:r>
       <w:r>
         <w:rPr>
@@ -2123,7 +2269,7 @@
         <w:fldChar w:fldCharType="begin"/>
       </w:r>
       <w:r>
-        <w:instrText xml:space="preserve"> PAGEREF _Toc5534 </w:instrText>
+        <w:instrText xml:space="preserve"> PAGEREF _Toc25709 </w:instrText>
       </w:r>
       <w:r>
         <w:fldChar w:fldCharType="separate"/>
@@ -2167,7 +2313,7 @@
           <w:szCs w:val="28"/>
           <w:lang w:val="en-US" w:eastAsia="zh-CN"/>
         </w:rPr>
-        <w:instrText xml:space="preserve"> HYPERLINK \l _Toc19305 </w:instrText>
+        <w:instrText xml:space="preserve"> HYPERLINK \l _Toc359 </w:instrText>
       </w:r>
       <w:r>
         <w:rPr>
@@ -2192,13 +2338,13 @@
         <w:fldChar w:fldCharType="begin"/>
       </w:r>
       <w:r>
-        <w:instrText xml:space="preserve"> PAGEREF _Toc19305 </w:instrText>
+        <w:instrText xml:space="preserve"> PAGEREF _Toc359 </w:instrText>
       </w:r>
       <w:r>
         <w:fldChar w:fldCharType="separate"/>
       </w:r>
       <w:r>
-        <w:t>4</w:t>
+        <w:t>5</w:t>
       </w:r>
       <w:r>
         <w:fldChar w:fldCharType="end"/>
@@ -2236,7 +2382,7 @@
           <w:szCs w:val="28"/>
           <w:lang w:val="en-US" w:eastAsia="zh-CN"/>
         </w:rPr>
-        <w:instrText xml:space="preserve"> HYPERLINK \l _Toc29549 </w:instrText>
+        <w:instrText xml:space="preserve"> HYPERLINK \l _Toc24028 </w:instrText>
       </w:r>
       <w:r>
         <w:rPr>
@@ -2261,7 +2407,7 @@
         <w:fldChar w:fldCharType="begin"/>
       </w:r>
       <w:r>
-        <w:instrText xml:space="preserve"> PAGEREF _Toc29549 </w:instrText>
+        <w:instrText xml:space="preserve"> PAGEREF _Toc24028 </w:instrText>
       </w:r>
       <w:r>
         <w:fldChar w:fldCharType="separate"/>
@@ -2305,7 +2451,7 @@
           <w:szCs w:val="28"/>
           <w:lang w:val="en-US" w:eastAsia="zh-CN"/>
         </w:rPr>
-        <w:instrText xml:space="preserve"> HYPERLINK \l _Toc23461 </w:instrText>
+        <w:instrText xml:space="preserve"> HYPERLINK \l _Toc7235 </w:instrText>
       </w:r>
       <w:r>
         <w:rPr>
@@ -2330,7 +2476,7 @@
         <w:fldChar w:fldCharType="begin"/>
       </w:r>
       <w:r>
-        <w:instrText xml:space="preserve"> PAGEREF _Toc23461 </w:instrText>
+        <w:instrText xml:space="preserve"> PAGEREF _Toc7235 </w:instrText>
       </w:r>
       <w:r>
         <w:fldChar w:fldCharType="separate"/>
@@ -2374,7 +2520,7 @@
           <w:szCs w:val="28"/>
           <w:lang w:val="en-US" w:eastAsia="zh-CN"/>
         </w:rPr>
-        <w:instrText xml:space="preserve"> HYPERLINK \l _Toc3299 </w:instrText>
+        <w:instrText xml:space="preserve"> HYPERLINK \l _Toc23528 </w:instrText>
       </w:r>
       <w:r>
         <w:rPr>
@@ -2399,7 +2545,7 @@
         <w:fldChar w:fldCharType="begin"/>
       </w:r>
       <w:r>
-        <w:instrText xml:space="preserve"> PAGEREF _Toc3299 </w:instrText>
+        <w:instrText xml:space="preserve"> PAGEREF _Toc23528 </w:instrText>
       </w:r>
       <w:r>
         <w:fldChar w:fldCharType="separate"/>
@@ -2443,7 +2589,7 @@
           <w:szCs w:val="28"/>
           <w:lang w:val="en-US" w:eastAsia="zh-CN"/>
         </w:rPr>
-        <w:instrText xml:space="preserve"> HYPERLINK \l _Toc23396 </w:instrText>
+        <w:instrText xml:space="preserve"> HYPERLINK \l _Toc2525 </w:instrText>
       </w:r>
       <w:r>
         <w:rPr>
@@ -2468,7 +2614,7 @@
         <w:fldChar w:fldCharType="begin"/>
       </w:r>
       <w:r>
-        <w:instrText xml:space="preserve"> PAGEREF _Toc23396 </w:instrText>
+        <w:instrText xml:space="preserve"> PAGEREF _Toc2525 </w:instrText>
       </w:r>
       <w:r>
         <w:fldChar w:fldCharType="separate"/>
@@ -2512,7 +2658,7 @@
           <w:szCs w:val="28"/>
           <w:lang w:val="en-US" w:eastAsia="zh-CN"/>
         </w:rPr>
-        <w:instrText xml:space="preserve"> HYPERLINK \l _Toc10595 </w:instrText>
+        <w:instrText xml:space="preserve"> HYPERLINK \l _Toc24828 </w:instrText>
       </w:r>
       <w:r>
         <w:rPr>
@@ -2537,7 +2683,7 @@
         <w:fldChar w:fldCharType="begin"/>
       </w:r>
       <w:r>
-        <w:instrText xml:space="preserve"> PAGEREF _Toc10595 </w:instrText>
+        <w:instrText xml:space="preserve"> PAGEREF _Toc24828 </w:instrText>
       </w:r>
       <w:r>
         <w:fldChar w:fldCharType="separate"/>
@@ -2581,7 +2727,7 @@
           <w:szCs w:val="28"/>
           <w:lang w:val="en-US" w:eastAsia="zh-CN"/>
         </w:rPr>
-        <w:instrText xml:space="preserve"> HYPERLINK \l _Toc12883 </w:instrText>
+        <w:instrText xml:space="preserve"> HYPERLINK \l _Toc406 </w:instrText>
       </w:r>
       <w:r>
         <w:rPr>
@@ -2606,7 +2752,7 @@
         <w:fldChar w:fldCharType="begin"/>
       </w:r>
       <w:r>
-        <w:instrText xml:space="preserve"> PAGEREF _Toc12883 </w:instrText>
+        <w:instrText xml:space="preserve"> PAGEREF _Toc406 </w:instrText>
       </w:r>
       <w:r>
         <w:fldChar w:fldCharType="separate"/>
@@ -2650,7 +2796,7 @@
           <w:szCs w:val="28"/>
           <w:lang w:val="en-US" w:eastAsia="zh-CN"/>
         </w:rPr>
-        <w:instrText xml:space="preserve"> HYPERLINK \l _Toc8299 </w:instrText>
+        <w:instrText xml:space="preserve"> HYPERLINK \l _Toc4881 </w:instrText>
       </w:r>
       <w:r>
         <w:rPr>
@@ -2675,7 +2821,7 @@
         <w:fldChar w:fldCharType="begin"/>
       </w:r>
       <w:r>
-        <w:instrText xml:space="preserve"> PAGEREF _Toc8299 </w:instrText>
+        <w:instrText xml:space="preserve"> PAGEREF _Toc4881 </w:instrText>
       </w:r>
       <w:r>
         <w:fldChar w:fldCharType="separate"/>
@@ -2719,7 +2865,7 @@
           <w:szCs w:val="28"/>
           <w:lang w:val="en-US" w:eastAsia="zh-CN"/>
         </w:rPr>
-        <w:instrText xml:space="preserve"> HYPERLINK \l _Toc22103 </w:instrText>
+        <w:instrText xml:space="preserve"> HYPERLINK \l _Toc5429 </w:instrText>
       </w:r>
       <w:r>
         <w:rPr>
@@ -2744,7 +2890,7 @@
         <w:fldChar w:fldCharType="begin"/>
       </w:r>
       <w:r>
-        <w:instrText xml:space="preserve"> PAGEREF _Toc22103 </w:instrText>
+        <w:instrText xml:space="preserve"> PAGEREF _Toc5429 </w:instrText>
       </w:r>
       <w:r>
         <w:fldChar w:fldCharType="separate"/>
@@ -2788,7 +2934,7 @@
           <w:szCs w:val="28"/>
           <w:lang w:val="en-US" w:eastAsia="zh-CN"/>
         </w:rPr>
-        <w:instrText xml:space="preserve"> HYPERLINK \l _Toc9005 </w:instrText>
+        <w:instrText xml:space="preserve"> HYPERLINK \l _Toc31167 </w:instrText>
       </w:r>
       <w:r>
         <w:rPr>
@@ -2813,7 +2959,7 @@
         <w:fldChar w:fldCharType="begin"/>
       </w:r>
       <w:r>
-        <w:instrText xml:space="preserve"> PAGEREF _Toc9005 </w:instrText>
+        <w:instrText xml:space="preserve"> PAGEREF _Toc31167 </w:instrText>
       </w:r>
       <w:r>
         <w:fldChar w:fldCharType="separate"/>
@@ -2857,7 +3003,7 @@
           <w:szCs w:val="28"/>
           <w:lang w:val="en-US" w:eastAsia="zh-CN"/>
         </w:rPr>
-        <w:instrText xml:space="preserve"> HYPERLINK \l _Toc25420 </w:instrText>
+        <w:instrText xml:space="preserve"> HYPERLINK \l _Toc7988 </w:instrText>
       </w:r>
       <w:r>
         <w:rPr>
@@ -2882,7 +3028,7 @@
         <w:fldChar w:fldCharType="begin"/>
       </w:r>
       <w:r>
-        <w:instrText xml:space="preserve"> PAGEREF _Toc25420 </w:instrText>
+        <w:instrText xml:space="preserve"> PAGEREF _Toc7988 </w:instrText>
       </w:r>
       <w:r>
         <w:fldChar w:fldCharType="separate"/>
@@ -2926,7 +3072,7 @@
           <w:szCs w:val="28"/>
           <w:lang w:val="en-US" w:eastAsia="zh-CN"/>
         </w:rPr>
-        <w:instrText xml:space="preserve"> HYPERLINK \l _Toc6072 </w:instrText>
+        <w:instrText xml:space="preserve"> HYPERLINK \l _Toc14796 </w:instrText>
       </w:r>
       <w:r>
         <w:rPr>
@@ -2951,7 +3097,7 @@
         <w:fldChar w:fldCharType="begin"/>
       </w:r>
       <w:r>
-        <w:instrText xml:space="preserve"> PAGEREF _Toc6072 </w:instrText>
+        <w:instrText xml:space="preserve"> PAGEREF _Toc14796 </w:instrText>
       </w:r>
       <w:r>
         <w:fldChar w:fldCharType="separate"/>
@@ -2995,7 +3141,7 @@
           <w:szCs w:val="28"/>
           <w:lang w:val="en-US" w:eastAsia="zh-CN"/>
         </w:rPr>
-        <w:instrText xml:space="preserve"> HYPERLINK \l _Toc8713 </w:instrText>
+        <w:instrText xml:space="preserve"> HYPERLINK \l _Toc31889 </w:instrText>
       </w:r>
       <w:r>
         <w:rPr>
@@ -3020,7 +3166,7 @@
         <w:fldChar w:fldCharType="begin"/>
       </w:r>
       <w:r>
-        <w:instrText xml:space="preserve"> PAGEREF _Toc8713 </w:instrText>
+        <w:instrText xml:space="preserve"> PAGEREF _Toc31889 </w:instrText>
       </w:r>
       <w:r>
         <w:fldChar w:fldCharType="separate"/>
@@ -3064,7 +3210,7 @@
           <w:szCs w:val="28"/>
           <w:lang w:val="en-US" w:eastAsia="zh-CN"/>
         </w:rPr>
-        <w:instrText xml:space="preserve"> HYPERLINK \l _Toc14982 </w:instrText>
+        <w:instrText xml:space="preserve"> HYPERLINK \l _Toc8776 </w:instrText>
       </w:r>
       <w:r>
         <w:rPr>
@@ -3089,7 +3235,7 @@
         <w:fldChar w:fldCharType="begin"/>
       </w:r>
       <w:r>
-        <w:instrText xml:space="preserve"> PAGEREF _Toc14982 </w:instrText>
+        <w:instrText xml:space="preserve"> PAGEREF _Toc8776 </w:instrText>
       </w:r>
       <w:r>
         <w:fldChar w:fldCharType="separate"/>
@@ -3133,7 +3279,7 @@
           <w:szCs w:val="28"/>
           <w:lang w:val="en-US" w:eastAsia="zh-CN"/>
         </w:rPr>
-        <w:instrText xml:space="preserve"> HYPERLINK \l _Toc51 </w:instrText>
+        <w:instrText xml:space="preserve"> HYPERLINK \l _Toc13823 </w:instrText>
       </w:r>
       <w:r>
         <w:rPr>
@@ -3158,13 +3304,13 @@
         <w:fldChar w:fldCharType="begin"/>
       </w:r>
       <w:r>
-        <w:instrText xml:space="preserve"> PAGEREF _Toc51 </w:instrText>
+        <w:instrText xml:space="preserve"> PAGEREF _Toc13823 </w:instrText>
       </w:r>
       <w:r>
         <w:fldChar w:fldCharType="separate"/>
       </w:r>
       <w:r>
-        <w:t>10</w:t>
+        <w:t>11</w:t>
       </w:r>
       <w:r>
         <w:fldChar w:fldCharType="end"/>
@@ -3202,7 +3348,7 @@
           <w:szCs w:val="28"/>
           <w:lang w:val="en-US" w:eastAsia="zh-CN"/>
         </w:rPr>
-        <w:instrText xml:space="preserve"> HYPERLINK \l _Toc8561 </w:instrText>
+        <w:instrText xml:space="preserve"> HYPERLINK \l _Toc16247 </w:instrText>
       </w:r>
       <w:r>
         <w:rPr>
@@ -3227,7 +3373,7 @@
         <w:fldChar w:fldCharType="begin"/>
       </w:r>
       <w:r>
-        <w:instrText xml:space="preserve"> PAGEREF _Toc8561 </w:instrText>
+        <w:instrText xml:space="preserve"> PAGEREF _Toc16247 </w:instrText>
       </w:r>
       <w:r>
         <w:fldChar w:fldCharType="separate"/>
@@ -3271,7 +3417,7 @@
           <w:szCs w:val="28"/>
           <w:lang w:val="en-US" w:eastAsia="zh-CN"/>
         </w:rPr>
-        <w:instrText xml:space="preserve"> HYPERLINK \l _Toc18395 </w:instrText>
+        <w:instrText xml:space="preserve"> HYPERLINK \l _Toc7074 </w:instrText>
       </w:r>
       <w:r>
         <w:rPr>
@@ -3296,7 +3442,7 @@
         <w:fldChar w:fldCharType="begin"/>
       </w:r>
       <w:r>
-        <w:instrText xml:space="preserve"> PAGEREF _Toc18395 </w:instrText>
+        <w:instrText xml:space="preserve"> PAGEREF _Toc7074 </w:instrText>
       </w:r>
       <w:r>
         <w:fldChar w:fldCharType="separate"/>
@@ -3340,7 +3486,7 @@
           <w:szCs w:val="28"/>
           <w:lang w:val="en-US" w:eastAsia="zh-CN"/>
         </w:rPr>
-        <w:instrText xml:space="preserve"> HYPERLINK \l _Toc21339 </w:instrText>
+        <w:instrText xml:space="preserve"> HYPERLINK \l _Toc2584 </w:instrText>
       </w:r>
       <w:r>
         <w:rPr>
@@ -3365,7 +3511,7 @@
         <w:fldChar w:fldCharType="begin"/>
       </w:r>
       <w:r>
-        <w:instrText xml:space="preserve"> PAGEREF _Toc21339 </w:instrText>
+        <w:instrText xml:space="preserve"> PAGEREF _Toc2584 </w:instrText>
       </w:r>
       <w:r>
         <w:fldChar w:fldCharType="separate"/>
@@ -3409,7 +3555,7 @@
           <w:szCs w:val="28"/>
           <w:lang w:val="en-US" w:eastAsia="zh-CN"/>
         </w:rPr>
-        <w:instrText xml:space="preserve"> HYPERLINK \l _Toc7438 </w:instrText>
+        <w:instrText xml:space="preserve"> HYPERLINK \l _Toc12228 </w:instrText>
       </w:r>
       <w:r>
         <w:rPr>
@@ -3434,13 +3580,13 @@
         <w:fldChar w:fldCharType="begin"/>
       </w:r>
       <w:r>
-        <w:instrText xml:space="preserve"> PAGEREF _Toc7438 </w:instrText>
+        <w:instrText xml:space="preserve"> PAGEREF _Toc12228 </w:instrText>
       </w:r>
       <w:r>
         <w:fldChar w:fldCharType="separate"/>
       </w:r>
       <w:r>
-        <w:t>11</w:t>
+        <w:t>12</w:t>
       </w:r>
       <w:r>
         <w:fldChar w:fldCharType="end"/>
@@ -3478,7 +3624,7 @@
           <w:szCs w:val="28"/>
           <w:lang w:val="en-US" w:eastAsia="zh-CN"/>
         </w:rPr>
-        <w:instrText xml:space="preserve"> HYPERLINK \l _Toc527 </w:instrText>
+        <w:instrText xml:space="preserve"> HYPERLINK \l _Toc15813 </w:instrText>
       </w:r>
       <w:r>
         <w:rPr>
@@ -3509,13 +3655,13 @@
         <w:fldChar w:fldCharType="begin"/>
       </w:r>
       <w:r>
-        <w:instrText xml:space="preserve"> PAGEREF _Toc527 </w:instrText>
+        <w:instrText xml:space="preserve"> PAGEREF _Toc15813 </w:instrText>
       </w:r>
       <w:r>
         <w:fldChar w:fldCharType="separate"/>
       </w:r>
       <w:r>
-        <w:t>11</w:t>
+        <w:t>12</w:t>
       </w:r>
       <w:r>
         <w:fldChar w:fldCharType="end"/>
@@ -3553,7 +3699,7 @@
           <w:szCs w:val="28"/>
           <w:lang w:val="en-US" w:eastAsia="zh-CN"/>
         </w:rPr>
-        <w:instrText xml:space="preserve"> HYPERLINK \l _Toc14508 </w:instrText>
+        <w:instrText xml:space="preserve"> HYPERLINK \l _Toc24614 </w:instrText>
       </w:r>
       <w:r>
         <w:rPr>
@@ -3578,13 +3724,13 @@
         <w:fldChar w:fldCharType="begin"/>
       </w:r>
       <w:r>
-        <w:instrText xml:space="preserve"> PAGEREF _Toc14508 </w:instrText>
+        <w:instrText xml:space="preserve"> PAGEREF _Toc24614 </w:instrText>
       </w:r>
       <w:r>
         <w:fldChar w:fldCharType="separate"/>
       </w:r>
       <w:r>
-        <w:t>12</w:t>
+        <w:t>13</w:t>
       </w:r>
       <w:r>
         <w:fldChar w:fldCharType="end"/>
@@ -3622,7 +3768,7 @@
           <w:szCs w:val="28"/>
           <w:lang w:val="en-US" w:eastAsia="zh-CN"/>
         </w:rPr>
-        <w:instrText xml:space="preserve"> HYPERLINK \l _Toc8226 </w:instrText>
+        <w:instrText xml:space="preserve"> HYPERLINK \l _Toc30597 </w:instrText>
       </w:r>
       <w:r>
         <w:rPr>
@@ -3647,7 +3793,7 @@
         <w:fldChar w:fldCharType="begin"/>
       </w:r>
       <w:r>
-        <w:instrText xml:space="preserve"> PAGEREF _Toc8226 </w:instrText>
+        <w:instrText xml:space="preserve"> PAGEREF _Toc30597 </w:instrText>
       </w:r>
       <w:r>
         <w:fldChar w:fldCharType="separate"/>
@@ -3691,7 +3837,7 @@
           <w:szCs w:val="28"/>
           <w:lang w:val="en-US" w:eastAsia="zh-CN"/>
         </w:rPr>
-        <w:instrText xml:space="preserve"> HYPERLINK \l _Toc21325 </w:instrText>
+        <w:instrText xml:space="preserve"> HYPERLINK \l _Toc19157 </w:instrText>
       </w:r>
       <w:r>
         <w:rPr>
@@ -3716,7 +3862,7 @@
         <w:fldChar w:fldCharType="begin"/>
       </w:r>
       <w:r>
-        <w:instrText xml:space="preserve"> PAGEREF _Toc21325 </w:instrText>
+        <w:instrText xml:space="preserve"> PAGEREF _Toc19157 </w:instrText>
       </w:r>
       <w:r>
         <w:fldChar w:fldCharType="separate"/>
@@ -3760,7 +3906,7 @@
           <w:szCs w:val="28"/>
           <w:lang w:val="en-US" w:eastAsia="zh-CN"/>
         </w:rPr>
-        <w:instrText xml:space="preserve"> HYPERLINK \l _Toc6874 </w:instrText>
+        <w:instrText xml:space="preserve"> HYPERLINK \l _Toc1482 </w:instrText>
       </w:r>
       <w:r>
         <w:rPr>
@@ -3785,7 +3931,7 @@
         <w:fldChar w:fldCharType="begin"/>
       </w:r>
       <w:r>
-        <w:instrText xml:space="preserve"> PAGEREF _Toc6874 </w:instrText>
+        <w:instrText xml:space="preserve"> PAGEREF _Toc1482 </w:instrText>
       </w:r>
       <w:r>
         <w:fldChar w:fldCharType="separate"/>
@@ -3879,7 +4025,7 @@
           <w:lang w:val="en-US" w:eastAsia="zh-CN"/>
         </w:rPr>
       </w:pPr>
-      <w:bookmarkStart w:id="0" w:name="_Toc5013"/>
+      <w:bookmarkStart w:id="0" w:name="_Toc2804"/>
       <w:r>
         <w:rPr>
           <w:rFonts w:hint="eastAsia"/>
@@ -3897,7 +4043,7 @@
           <w:lang w:val="en-US" w:eastAsia="zh-CN"/>
         </w:rPr>
       </w:pPr>
-      <w:bookmarkStart w:id="1" w:name="_Toc5043"/>
+      <w:bookmarkStart w:id="1" w:name="_Toc27238"/>
       <w:r>
         <w:rPr>
           <w:rFonts w:hint="eastAsia"/>
@@ -3935,7 +4081,7 @@
           <w:lang w:val="en-US" w:eastAsia="zh-CN"/>
         </w:rPr>
       </w:pPr>
-      <w:bookmarkStart w:id="2" w:name="_Toc23101"/>
+      <w:bookmarkStart w:id="2" w:name="_Toc19156"/>
       <w:r>
         <w:rPr>
           <w:rFonts w:hint="eastAsia"/>
@@ -4162,7 +4308,7 @@
           <w:lang w:val="en-US" w:eastAsia="zh-CN"/>
         </w:rPr>
       </w:pPr>
-      <w:bookmarkStart w:id="3" w:name="_Toc5534"/>
+      <w:bookmarkStart w:id="3" w:name="_Toc25709"/>
       <w:r>
         <w:rPr>
           <w:rFonts w:hint="eastAsia"/>
@@ -4200,7 +4346,7 @@
           <w:lang w:val="en-US" w:eastAsia="zh-CN"/>
         </w:rPr>
       </w:pPr>
-      <w:bookmarkStart w:id="4" w:name="_Toc19305"/>
+      <w:bookmarkStart w:id="4" w:name="_Toc359"/>
       <w:r>
         <w:rPr>
           <w:rFonts w:hint="eastAsia"/>
@@ -4342,7 +4488,7 @@
           <w:lang w:val="en-US" w:eastAsia="zh-CN"/>
         </w:rPr>
       </w:pPr>
-      <w:bookmarkStart w:id="5" w:name="_Toc29549"/>
+      <w:bookmarkStart w:id="5" w:name="_Toc24028"/>
       <w:r>
         <w:rPr>
           <w:rFonts w:hint="eastAsia"/>
@@ -5902,7 +6048,7 @@
           <w:lang w:val="en-US" w:eastAsia="zh-CN"/>
         </w:rPr>
       </w:pPr>
-      <w:bookmarkStart w:id="6" w:name="_Toc23461"/>
+      <w:bookmarkStart w:id="6" w:name="_Toc7235"/>
       <w:r>
         <w:rPr>
           <w:rFonts w:hint="eastAsia"/>
@@ -7112,7 +7258,7 @@
           <w:lang w:val="en-US" w:eastAsia="zh-CN"/>
         </w:rPr>
       </w:pPr>
-      <w:bookmarkStart w:id="7" w:name="_Toc3299"/>
+      <w:bookmarkStart w:id="7" w:name="_Toc23528"/>
       <w:r>
         <w:rPr>
           <w:rFonts w:hint="eastAsia"/>
@@ -7186,7 +7332,7 @@
           <w:lang w:val="en-US" w:eastAsia="zh-CN"/>
         </w:rPr>
       </w:pPr>
-      <w:bookmarkStart w:id="8" w:name="_Toc23396"/>
+      <w:bookmarkStart w:id="8" w:name="_Toc2525"/>
       <w:r>
         <w:rPr>
           <w:rFonts w:hint="eastAsia"/>
@@ -8395,7 +8541,7 @@
           <w:lang w:val="en-US" w:eastAsia="zh-CN"/>
         </w:rPr>
       </w:pPr>
-      <w:bookmarkStart w:id="9" w:name="_Toc10595"/>
+      <w:bookmarkStart w:id="9" w:name="_Toc24828"/>
       <w:r>
         <w:rPr>
           <w:rFonts w:hint="eastAsia"/>
@@ -10039,7 +10185,7 @@
           <w:lang w:val="en-US" w:eastAsia="zh-CN"/>
         </w:rPr>
       </w:pPr>
-      <w:bookmarkStart w:id="10" w:name="_Toc12883"/>
+      <w:bookmarkStart w:id="10" w:name="_Toc406"/>
       <w:r>
         <w:rPr>
           <w:rFonts w:hint="eastAsia"/>
@@ -10194,7 +10340,7 @@
           <w:lang w:val="en-US" w:eastAsia="zh-CN"/>
         </w:rPr>
       </w:pPr>
-      <w:bookmarkStart w:id="11" w:name="_Toc8299"/>
+      <w:bookmarkStart w:id="11" w:name="_Toc4881"/>
       <w:r>
         <w:rPr>
           <w:rFonts w:hint="eastAsia"/>
@@ -11201,19 +11347,203 @@
                 <w:vertAlign w:val="baseline"/>
                 <w:lang w:val="en-US" w:eastAsia="zh-CN"/>
               </w:rPr>
-              <w:t>15879127030(手机</w:t>
-            </w:r>
-            <w:bookmarkStart w:id="28" w:name="_GoBack"/>
-            <w:bookmarkEnd w:id="28"/>
-            <w:r>
-              <w:rPr>
-                <w:rFonts w:hint="eastAsia"/>
-                <w:sz w:val="24"/>
-                <w:szCs w:val="24"/>
-                <w:vertAlign w:val="baseline"/>
-                <w:lang w:val="en-US" w:eastAsia="zh-CN"/>
-              </w:rPr>
-              <w:t>)</w:t>
+              <w:t>15879127030(手机)</w:t>
+            </w:r>
+          </w:p>
+        </w:tc>
+      </w:tr>
+      <w:tr>
+        <w:tblPrEx>
+          <w:tblBorders>
+            <w:top w:val="single" w:color="auto" w:sz="4" w:space="0"/>
+            <w:left w:val="single" w:color="auto" w:sz="4" w:space="0"/>
+            <w:bottom w:val="single" w:color="auto" w:sz="4" w:space="0"/>
+            <w:right w:val="single" w:color="auto" w:sz="4" w:space="0"/>
+            <w:insideH w:val="single" w:color="auto" w:sz="4" w:space="0"/>
+            <w:insideV w:val="single" w:color="auto" w:sz="4" w:space="0"/>
+          </w:tblBorders>
+          <w:tblLayout w:type="fixed"/>
+          <w:tblCellMar>
+            <w:top w:w="0" w:type="dxa"/>
+            <w:left w:w="108" w:type="dxa"/>
+            <w:bottom w:w="0" w:type="dxa"/>
+            <w:right w:w="108" w:type="dxa"/>
+          </w:tblCellMar>
+        </w:tblPrEx>
+        <w:tc>
+          <w:tcPr>
+            <w:tcW w:w="2841" w:type="dxa"/>
+          </w:tcPr>
+          <w:p>
+            <w:pPr>
+              <w:rPr>
+                <w:rFonts w:hint="eastAsia"/>
+                <w:sz w:val="24"/>
+                <w:szCs w:val="24"/>
+                <w:vertAlign w:val="baseline"/>
+                <w:lang w:val="en-US" w:eastAsia="zh-CN"/>
+              </w:rPr>
+            </w:pPr>
+            <w:r>
+              <w:rPr>
+                <w:rFonts w:hint="eastAsia"/>
+                <w:sz w:val="24"/>
+                <w:szCs w:val="24"/>
+                <w:vertAlign w:val="baseline"/>
+                <w:lang w:val="en-US" w:eastAsia="zh-CN"/>
+              </w:rPr>
+              <w:t>尹建谨</w:t>
+            </w:r>
+          </w:p>
+        </w:tc>
+        <w:tc>
+          <w:tcPr>
+            <w:tcW w:w="3520" w:type="dxa"/>
+          </w:tcPr>
+          <w:p>
+            <w:pPr>
+              <w:rPr>
+                <w:rFonts w:hint="eastAsia"/>
+                <w:sz w:val="24"/>
+                <w:szCs w:val="24"/>
+                <w:vertAlign w:val="baseline"/>
+                <w:lang w:val="en-US" w:eastAsia="zh-CN"/>
+              </w:rPr>
+            </w:pPr>
+            <w:r>
+              <w:rPr>
+                <w:rFonts w:hint="eastAsia"/>
+                <w:sz w:val="24"/>
+                <w:szCs w:val="24"/>
+                <w:vertAlign w:val="baseline"/>
+                <w:lang w:val="en-US" w:eastAsia="zh-CN"/>
+              </w:rPr>
+              <w:t>学生用户代言人</w:t>
+            </w:r>
+          </w:p>
+        </w:tc>
+        <w:tc>
+          <w:tcPr>
+            <w:tcW w:w="3213" w:type="dxa"/>
+            <w:vAlign w:val="top"/>
+          </w:tcPr>
+          <w:p>
+            <w:pPr>
+              <w:rPr>
+                <w:rFonts w:hint="eastAsia"/>
+                <w:sz w:val="24"/>
+                <w:szCs w:val="24"/>
+                <w:vertAlign w:val="baseline"/>
+                <w:lang w:val="en-US" w:eastAsia="zh-CN"/>
+              </w:rPr>
+            </w:pPr>
+            <w:r>
+              <w:rPr>
+                <w:rFonts w:hint="eastAsia"/>
+                <w:sz w:val="24"/>
+                <w:szCs w:val="24"/>
+                <w:vertAlign w:val="baseline"/>
+                <w:lang w:val="en-US" w:eastAsia="zh-CN"/>
+              </w:rPr>
+              <w:t>237819961@qq.com</w:t>
+            </w:r>
+          </w:p>
+        </w:tc>
+      </w:tr>
+      <w:tr>
+        <w:tblPrEx>
+          <w:tblBorders>
+            <w:top w:val="single" w:color="auto" w:sz="4" w:space="0"/>
+            <w:left w:val="single" w:color="auto" w:sz="4" w:space="0"/>
+            <w:bottom w:val="single" w:color="auto" w:sz="4" w:space="0"/>
+            <w:right w:val="single" w:color="auto" w:sz="4" w:space="0"/>
+            <w:insideH w:val="single" w:color="auto" w:sz="4" w:space="0"/>
+            <w:insideV w:val="single" w:color="auto" w:sz="4" w:space="0"/>
+          </w:tblBorders>
+          <w:tblLayout w:type="fixed"/>
+          <w:tblCellMar>
+            <w:top w:w="0" w:type="dxa"/>
+            <w:left w:w="108" w:type="dxa"/>
+            <w:bottom w:w="0" w:type="dxa"/>
+            <w:right w:w="108" w:type="dxa"/>
+          </w:tblCellMar>
+        </w:tblPrEx>
+        <w:tc>
+          <w:tcPr>
+            <w:tcW w:w="2841" w:type="dxa"/>
+          </w:tcPr>
+          <w:p>
+            <w:pPr>
+              <w:rPr>
+                <w:rFonts w:hint="eastAsia"/>
+                <w:sz w:val="24"/>
+                <w:szCs w:val="24"/>
+                <w:vertAlign w:val="baseline"/>
+                <w:lang w:val="en-US" w:eastAsia="zh-CN"/>
+              </w:rPr>
+            </w:pPr>
+            <w:r>
+              <w:rPr>
+                <w:rFonts w:hint="eastAsia"/>
+                <w:sz w:val="24"/>
+                <w:szCs w:val="24"/>
+                <w:vertAlign w:val="baseline"/>
+                <w:lang w:val="en-US" w:eastAsia="zh-CN"/>
+              </w:rPr>
+              <w:t>叶欣</w:t>
+            </w:r>
+          </w:p>
+        </w:tc>
+        <w:tc>
+          <w:tcPr>
+            <w:tcW w:w="3520" w:type="dxa"/>
+          </w:tcPr>
+          <w:p>
+            <w:pPr>
+              <w:rPr>
+                <w:rFonts w:hint="eastAsia"/>
+                <w:sz w:val="24"/>
+                <w:szCs w:val="24"/>
+                <w:vertAlign w:val="baseline"/>
+                <w:lang w:val="en-US" w:eastAsia="zh-CN"/>
+              </w:rPr>
+            </w:pPr>
+            <w:r>
+              <w:rPr>
+                <w:rFonts w:hint="eastAsia"/>
+                <w:sz w:val="24"/>
+                <w:szCs w:val="24"/>
+                <w:vertAlign w:val="baseline"/>
+                <w:lang w:val="en-US" w:eastAsia="zh-CN"/>
+              </w:rPr>
+              <w:t>游客用户代言人</w:t>
+            </w:r>
+          </w:p>
+        </w:tc>
+        <w:tc>
+          <w:tcPr>
+            <w:tcW w:w="3213" w:type="dxa"/>
+            <w:vAlign w:val="top"/>
+          </w:tcPr>
+          <w:p>
+            <w:pPr>
+              <w:rPr>
+                <w:rFonts w:hint="eastAsia"/>
+                <w:sz w:val="24"/>
+                <w:szCs w:val="24"/>
+                <w:vertAlign w:val="baseline"/>
+                <w:lang w:val="en-US" w:eastAsia="zh-CN"/>
+              </w:rPr>
+            </w:pPr>
+            <w:r>
+              <w:rPr>
+                <w:rFonts w:hint="eastAsia"/>
+                <w:sz w:val="24"/>
+                <w:szCs w:val="24"/>
+                <w:vertAlign w:val="baseline"/>
+                <w:lang w:val="en-US" w:eastAsia="zh-CN"/>
+              </w:rPr>
+              <w:t>929890180@qq.com</w:t>
             </w:r>
           </w:p>
         </w:tc>
@@ -11250,7 +11580,7 @@
           <w:lang w:val="en-US" w:eastAsia="zh-CN"/>
         </w:rPr>
       </w:pPr>
-      <w:bookmarkStart w:id="12" w:name="_Toc22103"/>
+      <w:bookmarkStart w:id="12" w:name="_Toc5429"/>
       <w:r>
         <w:rPr>
           <w:rFonts w:hint="eastAsia"/>
@@ -11268,7 +11598,7 @@
           <w:lang w:val="en-US" w:eastAsia="zh-CN"/>
         </w:rPr>
       </w:pPr>
-      <w:bookmarkStart w:id="13" w:name="_Toc9005"/>
+      <w:bookmarkStart w:id="13" w:name="_Toc31167"/>
       <w:r>
         <w:rPr>
           <w:rFonts w:hint="eastAsia"/>
@@ -11306,7 +11636,7 @@
           <w:lang w:val="en-US" w:eastAsia="zh-CN"/>
         </w:rPr>
       </w:pPr>
-      <w:bookmarkStart w:id="14" w:name="_Toc25420"/>
+      <w:bookmarkStart w:id="14" w:name="_Toc7988"/>
       <w:r>
         <w:rPr>
           <w:rFonts w:hint="eastAsia"/>
@@ -11326,6 +11656,7 @@
           <w:lang w:val="en-US" w:eastAsia="zh-CN"/>
         </w:rPr>
       </w:pPr>
+      <w:bookmarkStart w:id="28" w:name="_GoBack"/>
       <w:r>
         <w:rPr>
           <w:rFonts w:hint="eastAsia"/>
@@ -11333,7 +11664,17 @@
           <w:szCs w:val="24"/>
           <w:lang w:val="en-US" w:eastAsia="zh-CN"/>
         </w:rPr>
-        <w:t>经验和知识储备的不足将会是我们未来开发过程中将面临的最大问题，作为在校大学生，我们并没有很好的机会参与更多的项目开发，更多地只是在校园里完成来自课程和学院的任务，这并不是积累经验的好办法。因此我们并没有预知错误的能力也甚至有可能无法解决将会出现的问题。在具体的软件设计方面我们也有极大可能会遭遇困难，网页的制作我们小组成员皆为新手，并没有过多地了解过这方面的知识。但这是一个学习过程，我们会卯足劲头，将学习当做良好的平台和经验来提升我们自身的能力，团结协作完成一个相对完整的项目开发过程。工作应被详细分配到人，利用配置管理工具和经常开展会议来确认每周每人的工作都在可掌控的范围内逐步进展。总得来说这是培养人与人之间的交流合作的绝好机会。</w:t>
+        <w:t>经验和知识储备的不足将会是我们未来开发过程中将面临的最大问题，作为</w:t>
+      </w:r>
+      <w:bookmarkEnd w:id="28"/>
+      <w:r>
+        <w:rPr>
+          <w:rFonts w:hint="eastAsia"/>
+          <w:sz w:val="24"/>
+          <w:szCs w:val="24"/>
+          <w:lang w:val="en-US" w:eastAsia="zh-CN"/>
+        </w:rPr>
+        <w:t>在校大学生，我们并没有很好的机会参与更多的项目开发，更多地只是在校园里完成来自课程和学院的任务，这并不是积累经验的好办法。因此我们并没有预知错误的能力也甚至有可能无法解决将会出现的问题。在具体的软件设计方面我们也有极大可能会遭遇困难，网页的制作我们小组成员皆为新手，并没有过多地了解过这方面的知识。但这是一个学习过程，我们会卯足劲头，将学习当做良好的平台和经验来提升我们自身的能力，团结协作完成一个相对完整的项目开发过程。工作应被详细分配到人，利用配置管理工具和经常开展会议来确认每周每人的工作都在可掌控的范围内逐步进展。总得来说这是培养人与人之间的交流合作的绝好机会。</w:t>
       </w:r>
     </w:p>
     <w:p>
@@ -12199,7 +12540,7 @@
           <w:lang w:val="en-US" w:eastAsia="zh-CN"/>
         </w:rPr>
       </w:pPr>
-      <w:bookmarkStart w:id="15" w:name="_Toc6072"/>
+      <w:bookmarkStart w:id="15" w:name="_Toc14796"/>
       <w:r>
         <w:rPr>
           <w:rFonts w:hint="eastAsia"/>
@@ -12235,7 +12576,7 @@
           <w:lang w:val="en-US" w:eastAsia="zh-CN"/>
         </w:rPr>
       </w:pPr>
-      <w:bookmarkStart w:id="16" w:name="_Toc8713"/>
+      <w:bookmarkStart w:id="16" w:name="_Toc31889"/>
       <w:r>
         <w:rPr>
           <w:rFonts w:hint="eastAsia"/>
@@ -12313,7 +12654,7 @@
           <w:lang w:val="en-US" w:eastAsia="zh-CN"/>
         </w:rPr>
       </w:pPr>
-      <w:bookmarkStart w:id="17" w:name="_Toc14982"/>
+      <w:bookmarkStart w:id="17" w:name="_Toc8776"/>
       <w:r>
         <w:rPr>
           <w:rFonts w:hint="eastAsia"/>
@@ -12351,7 +12692,7 @@
           <w:lang w:val="en-US" w:eastAsia="zh-CN"/>
         </w:rPr>
       </w:pPr>
-      <w:bookmarkStart w:id="18" w:name="_Toc51"/>
+      <w:bookmarkStart w:id="18" w:name="_Toc13823"/>
       <w:r>
         <w:rPr>
           <w:rFonts w:hint="eastAsia"/>
@@ -12543,7 +12884,7 @@
           <w:lang w:val="en-US" w:eastAsia="zh-CN"/>
         </w:rPr>
       </w:pPr>
-      <w:bookmarkStart w:id="19" w:name="_Toc8561"/>
+      <w:bookmarkStart w:id="19" w:name="_Toc16247"/>
       <w:r>
         <w:rPr>
           <w:rFonts w:hint="eastAsia"/>
@@ -12561,7 +12902,7 @@
           <w:lang w:val="en-US" w:eastAsia="zh-CN"/>
         </w:rPr>
       </w:pPr>
-      <w:bookmarkStart w:id="20" w:name="_Toc18395"/>
+      <w:bookmarkStart w:id="20" w:name="_Toc7074"/>
       <w:r>
         <w:rPr>
           <w:rFonts w:hint="eastAsia"/>
@@ -12859,7 +13200,7 @@
           <w:lang w:val="en-US" w:eastAsia="zh-CN"/>
         </w:rPr>
       </w:pPr>
-      <w:bookmarkStart w:id="21" w:name="_Toc21339"/>
+      <w:bookmarkStart w:id="21" w:name="_Toc2584"/>
       <w:r>
         <w:rPr>
           <w:rFonts w:hint="eastAsia"/>
@@ -12899,7 +13240,7 @@
           <w:lang w:val="en-US" w:eastAsia="zh-CN"/>
         </w:rPr>
       </w:pPr>
-      <w:bookmarkStart w:id="22" w:name="_Toc7438"/>
+      <w:bookmarkStart w:id="22" w:name="_Toc12228"/>
       <w:r>
         <w:rPr>
           <w:rFonts w:hint="eastAsia"/>
@@ -12916,7 +13257,7 @@
           <w:rFonts w:hint="eastAsia"/>
         </w:rPr>
       </w:pPr>
-      <w:bookmarkStart w:id="23" w:name="_Toc527"/>
+      <w:bookmarkStart w:id="23" w:name="_Toc15813"/>
       <w:r>
         <w:rPr>
           <w:rFonts w:hint="eastAsia"/>
@@ -13245,7 +13586,7 @@
           <w:lang w:val="en-US" w:eastAsia="zh-CN"/>
         </w:rPr>
       </w:pPr>
-      <w:bookmarkStart w:id="24" w:name="_Toc14508"/>
+      <w:bookmarkStart w:id="24" w:name="_Toc24614"/>
       <w:r>
         <w:rPr>
           <w:rFonts w:hint="eastAsia"/>
@@ -13283,7 +13624,7 @@
           <w:lang w:val="en-US" w:eastAsia="zh-CN"/>
         </w:rPr>
       </w:pPr>
-      <w:bookmarkStart w:id="25" w:name="_Toc8226"/>
+      <w:bookmarkStart w:id="25" w:name="_Toc30597"/>
       <w:r>
         <w:rPr>
           <w:rFonts w:hint="eastAsia"/>
@@ -13593,7 +13934,7 @@
           <w:lang w:val="en-US" w:eastAsia="zh-CN"/>
         </w:rPr>
       </w:pPr>
-      <w:bookmarkStart w:id="26" w:name="_Toc21325"/>
+      <w:bookmarkStart w:id="26" w:name="_Toc19157"/>
       <w:r>
         <w:rPr>
           <w:rFonts w:hint="eastAsia"/>
@@ -13611,7 +13952,7 @@
           <w:lang w:val="en-US" w:eastAsia="zh-CN"/>
         </w:rPr>
       </w:pPr>
-      <w:bookmarkStart w:id="27" w:name="_Toc6874"/>
+      <w:bookmarkStart w:id="27" w:name="_Toc1482"/>
       <w:r>
         <w:rPr>
           <w:rFonts w:hint="eastAsia"/>
